--- a/deliverable poisoned model/Temporary Readme.docx
+++ b/deliverable poisoned model/Temporary Readme.docx
@@ -103,7 +103,20 @@
       <w:r>
         <w:t xml:space="preserve"> </w:t>
       </w:r>
-      <w:hyperlink r:id="rId5" w:history="1">
+    </w:p>
+    <w:p>
+      <w:pPr>
+        <w:pStyle w:val="ac"/>
+        <w:numPr>
+          <w:ilvl w:val="0"/>
+          <w:numId w:val="1"/>
+        </w:numPr>
+        <w:ind w:firstLineChars="0"/>
+        <w:rPr>
+          <w:rStyle w:val="a5"/>
+        </w:rPr>
+      </w:pPr>
+      <w:hyperlink r:id="rId8" w:history="1">
         <w:r>
           <w:rPr>
             <w:rStyle w:val="a5"/>
@@ -114,6 +127,28 @@
     </w:p>
     <w:p>
       <w:pPr>
+        <w:pStyle w:val="ac"/>
+        <w:numPr>
+          <w:ilvl w:val="0"/>
+          <w:numId w:val="1"/>
+        </w:numPr>
+        <w:ind w:firstLineChars="0"/>
+        <w:rPr>
+          <w:rFonts w:hint="eastAsia"/>
+          <w:color w:val="0563C1" w:themeColor="hyperlink"/>
+          <w:u w:val="single"/>
+        </w:rPr>
+      </w:pPr>
+      <w:r>
+        <w:rPr>
+          <w:color w:val="0563C1" w:themeColor="hyperlink"/>
+          <w:u w:val="single"/>
+        </w:rPr>
+        <w:t>https://www.cs.purdue.edu/homes/an93/static/papers/ECCV2022.pdf</w:t>
+      </w:r>
+    </w:p>
+    <w:p>
+      <w:pPr>
         <w:pStyle w:val="2"/>
       </w:pPr>
       <w:r>
@@ -206,15 +241,13 @@
         <w:t xml:space="preserve"> the frequency domain</w:t>
       </w:r>
       <w:r>
-        <w:t xml:space="preserve">, </w:t>
-      </w:r>
-      <w:proofErr w:type="gramStart"/>
-      <w:r>
-        <w:t>After</w:t>
-      </w:r>
-      <w:proofErr w:type="gramEnd"/>
-      <w:r>
-        <w:t xml:space="preserve"> this information </w:t>
+        <w:t>.</w:t>
+      </w:r>
+      <w:r>
+        <w:t xml:space="preserve"> </w:t>
+      </w:r>
+      <w:r>
+        <w:t xml:space="preserve">After this information </w:t>
       </w:r>
       <w:r>
         <w:t>being</w:t>
@@ -281,7 +314,7 @@
                     </pic:cNvPicPr>
                   </pic:nvPicPr>
                   <pic:blipFill rotWithShape="1">
-                    <a:blip r:embed="rId6">
+                    <a:blip r:embed="rId9">
                       <a:extLst>
                         <a:ext uri="{28A0092B-C50C-407E-A947-70E740481C1C}">
                           <a14:useLocalDpi xmlns:a14="http://schemas.microsoft.com/office/drawing/2010/main" val="0"/>
@@ -339,6 +372,7 @@
         <w:rPr>
           <w:noProof/>
         </w:rPr>
+        <w:lastRenderedPageBreak/>
         <w:drawing>
           <wp:inline distT="0" distB="0" distL="0" distR="0" wp14:anchorId="626B4CFD" wp14:editId="364A2D74">
             <wp:extent cx="1783909" cy="1783921"/>
@@ -357,7 +391,7 @@
                     </pic:cNvPicPr>
                   </pic:nvPicPr>
                   <pic:blipFill rotWithShape="1">
-                    <a:blip r:embed="rId7">
+                    <a:blip r:embed="rId10">
                       <a:extLst>
                         <a:ext uri="{28A0092B-C50C-407E-A947-70E740481C1C}">
                           <a14:useLocalDpi xmlns:a14="http://schemas.microsoft.com/office/drawing/2010/main" val="0"/>
@@ -422,7 +456,6 @@
         <w:rPr>
           <w:noProof/>
         </w:rPr>
-        <w:lastRenderedPageBreak/>
         <w:drawing>
           <wp:inline distT="0" distB="0" distL="0" distR="0" wp14:anchorId="1675FD0D" wp14:editId="3203959B">
             <wp:extent cx="1820459" cy="1811655"/>
@@ -441,7 +474,7 @@
                     </pic:cNvPicPr>
                   </pic:nvPicPr>
                   <pic:blipFill rotWithShape="1">
-                    <a:blip r:embed="rId8">
+                    <a:blip r:embed="rId11">
                       <a:extLst>
                         <a:ext uri="{28A0092B-C50C-407E-A947-70E740481C1C}">
                           <a14:useLocalDpi xmlns:a14="http://schemas.microsoft.com/office/drawing/2010/main" val="0"/>
@@ -495,6 +528,9 @@
         <w:ind w:firstLine="420"/>
       </w:pPr>
       <w:r>
+        <w:t xml:space="preserve">The NN model used is the same as the paper. </w:t>
+      </w:r>
+      <w:r>
         <w:t>We train</w:t>
       </w:r>
       <w:r>
@@ -504,15 +540,27 @@
         <w:t xml:space="preserve"> using the settings of the original author.</w:t>
       </w:r>
       <w:r>
-        <w:t xml:space="preserve"> But we lowered the ratio of the poisoned image in training dataset.</w:t>
+        <w:t xml:space="preserve"> But we lowered the ratio of the poisoned image in training dataset</w:t>
+      </w:r>
+      <w:r>
+        <w:t xml:space="preserve"> </w:t>
+      </w:r>
+      <w:r>
+        <w:rPr>
+          <w:rFonts w:hint="eastAsia"/>
+        </w:rPr>
+        <w:t>down</w:t>
+      </w:r>
+      <w:r>
+        <w:t xml:space="preserve"> to 0.5%</w:t>
+      </w:r>
+      <w:r>
+        <w:t>.</w:t>
       </w:r>
     </w:p>
     <w:p>
       <w:pPr>
         <w:ind w:firstLine="420"/>
-        <w:rPr>
-          <w:rFonts w:hint="eastAsia"/>
-        </w:rPr>
       </w:pPr>
       <w:r>
         <w:t>The model got 84%</w:t>
@@ -556,6 +604,165 @@
     </w:sectPr>
   </w:body>
 </w:document>
+</file>
+
+<file path=word/endnotes.xml><?xml version="1.0" encoding="utf-8"?>
+<w:endnotes xmlns:wpc="http://schemas.microsoft.com/office/word/2010/wordprocessingCanvas" xmlns:cx="http://schemas.microsoft.com/office/drawing/2014/chartex" xmlns:cx1="http://schemas.microsoft.com/office/drawing/2015/9/8/chartex" xmlns:cx2="http://schemas.microsoft.com/office/drawing/2015/10/21/chartex" xmlns:cx3="http://schemas.microsoft.com/office/drawing/2016/5/9/chartex" xmlns:cx4="http://schemas.microsoft.com/office/drawing/2016/5/10/chartex" xmlns:cx5="http://schemas.microsoft.com/office/drawing/2016/5/11/chartex" xmlns:cx6="http://schemas.microsoft.com/office/drawing/2016/5/12/chartex" xmlns:cx7="http://schemas.microsoft.com/office/drawing/2016/5/13/chartex" xmlns:cx8="http://schemas.microsoft.com/office/drawing/2016/5/14/chartex" xmlns:mc="http://schemas.openxmlformats.org/markup-compatibility/2006" xmlns:aink="http://schemas.microsoft.com/office/drawing/2016/ink" xmlns:am3d="http://schemas.microsoft.com/office/drawing/2017/model3d" xmlns:o="urn:schemas-microsoft-com:office:office" xmlns:oel="http://schemas.microsoft.com/office/2019/extlst" xmlns:r="http://schemas.openxmlformats.org/officeDocument/2006/relationships" xmlns:m="http://schemas.openxmlformats.org/officeDocument/2006/math" xmlns:v="urn:schemas-microsoft-com:vml" xmlns:wp14="http://schemas.microsoft.com/office/word/2010/wordprocessingDrawing" xmlns:wp="http://schemas.openxmlformats.org/drawingml/2006/wordprocessingDrawing" xmlns:w10="urn:schemas-microsoft-com:office:word" xmlns:w="http://schemas.openxmlformats.org/wordprocessingml/2006/main" xmlns:w14="http://schemas.microsoft.com/office/word/2010/wordml" xmlns:w15="http://schemas.microsoft.com/office/word/2012/wordml" xmlns:w16cex="http://schemas.microsoft.com/office/word/2018/wordml/cex" xmlns:w16cid="http://schemas.microsoft.com/office/word/2016/wordml/cid" xmlns:w16="http://schemas.microsoft.com/office/word/2018/wordml" xmlns:w16sdtdh="http://schemas.microsoft.com/office/word/2020/wordml/sdtdatahash" xmlns:w16se="http://schemas.microsoft.com/office/word/2015/wordml/symex" xmlns:wpg="http://schemas.microsoft.com/office/word/2010/wordprocessingGroup" xmlns:wpi="http://schemas.microsoft.com/office/word/2010/wordprocessingInk" xmlns:wne="http://schemas.microsoft.com/office/word/2006/wordml" xmlns:wps="http://schemas.microsoft.com/office/word/2010/wordprocessingShape" mc:Ignorable="w14 w15 w16se w16cid w16 w16cex w16sdtdh wp14">
+  <w:endnote w:type="separator" w:id="-1">
+    <w:p>
+      <w:r>
+        <w:separator/>
+      </w:r>
+    </w:p>
+  </w:endnote>
+  <w:endnote w:type="continuationSeparator" w:id="0">
+    <w:p>
+      <w:r>
+        <w:continuationSeparator/>
+      </w:r>
+    </w:p>
+  </w:endnote>
+</w:endnotes>
+</file>
+
+<file path=word/footnotes.xml><?xml version="1.0" encoding="utf-8"?>
+<w:footnotes xmlns:wpc="http://schemas.microsoft.com/office/word/2010/wordprocessingCanvas" xmlns:cx="http://schemas.microsoft.com/office/drawing/2014/chartex" xmlns:cx1="http://schemas.microsoft.com/office/drawing/2015/9/8/chartex" xmlns:cx2="http://schemas.microsoft.com/office/drawing/2015/10/21/chartex" xmlns:cx3="http://schemas.microsoft.com/office/drawing/2016/5/9/chartex" xmlns:cx4="http://schemas.microsoft.com/office/drawing/2016/5/10/chartex" xmlns:cx5="http://schemas.microsoft.com/office/drawing/2016/5/11/chartex" xmlns:cx6="http://schemas.microsoft.com/office/drawing/2016/5/12/chartex" xmlns:cx7="http://schemas.microsoft.com/office/drawing/2016/5/13/chartex" xmlns:cx8="http://schemas.microsoft.com/office/drawing/2016/5/14/chartex" xmlns:mc="http://schemas.openxmlformats.org/markup-compatibility/2006" xmlns:aink="http://schemas.microsoft.com/office/drawing/2016/ink" xmlns:am3d="http://schemas.microsoft.com/office/drawing/2017/model3d" xmlns:o="urn:schemas-microsoft-com:office:office" xmlns:oel="http://schemas.microsoft.com/office/2019/extlst" xmlns:r="http://schemas.openxmlformats.org/officeDocument/2006/relationships" xmlns:m="http://schemas.openxmlformats.org/officeDocument/2006/math" xmlns:v="urn:schemas-microsoft-com:vml" xmlns:wp14="http://schemas.microsoft.com/office/word/2010/wordprocessingDrawing" xmlns:wp="http://schemas.openxmlformats.org/drawingml/2006/wordprocessingDrawing" xmlns:w10="urn:schemas-microsoft-com:office:word" xmlns:w="http://schemas.openxmlformats.org/wordprocessingml/2006/main" xmlns:w14="http://schemas.microsoft.com/office/word/2010/wordml" xmlns:w15="http://schemas.microsoft.com/office/word/2012/wordml" xmlns:w16cex="http://schemas.microsoft.com/office/word/2018/wordml/cex" xmlns:w16cid="http://schemas.microsoft.com/office/word/2016/wordml/cid" xmlns:w16="http://schemas.microsoft.com/office/word/2018/wordml" xmlns:w16sdtdh="http://schemas.microsoft.com/office/word/2020/wordml/sdtdatahash" xmlns:w16se="http://schemas.microsoft.com/office/word/2015/wordml/symex" xmlns:wpg="http://schemas.microsoft.com/office/word/2010/wordprocessingGroup" xmlns:wpi="http://schemas.microsoft.com/office/word/2010/wordprocessingInk" xmlns:wne="http://schemas.microsoft.com/office/word/2006/wordml" xmlns:wps="http://schemas.microsoft.com/office/word/2010/wordprocessingShape" mc:Ignorable="w14 w15 w16se w16cid w16 w16cex w16sdtdh wp14">
+  <w:footnote w:type="separator" w:id="-1">
+    <w:p>
+      <w:r>
+        <w:separator/>
+      </w:r>
+    </w:p>
+  </w:footnote>
+  <w:footnote w:type="continuationSeparator" w:id="0">
+    <w:p>
+      <w:r>
+        <w:continuationSeparator/>
+      </w:r>
+    </w:p>
+  </w:footnote>
+</w:footnotes>
+</file>
+
+<file path=word/numbering.xml><?xml version="1.0" encoding="utf-8"?>
+<w:numbering xmlns:wpc="http://schemas.microsoft.com/office/word/2010/wordprocessingCanvas" xmlns:cx="http://schemas.microsoft.com/office/drawing/2014/chartex" xmlns:cx1="http://schemas.microsoft.com/office/drawing/2015/9/8/chartex" xmlns:cx2="http://schemas.microsoft.com/office/drawing/2015/10/21/chartex" xmlns:cx3="http://schemas.microsoft.com/office/drawing/2016/5/9/chartex" xmlns:cx4="http://schemas.microsoft.com/office/drawing/2016/5/10/chartex" xmlns:cx5="http://schemas.microsoft.com/office/drawing/2016/5/11/chartex" xmlns:cx6="http://schemas.microsoft.com/office/drawing/2016/5/12/chartex" xmlns:cx7="http://schemas.microsoft.com/office/drawing/2016/5/13/chartex" xmlns:cx8="http://schemas.microsoft.com/office/drawing/2016/5/14/chartex" xmlns:mc="http://schemas.openxmlformats.org/markup-compatibility/2006" xmlns:aink="http://schemas.microsoft.com/office/drawing/2016/ink" xmlns:am3d="http://schemas.microsoft.com/office/drawing/2017/model3d" xmlns:o="urn:schemas-microsoft-com:office:office" xmlns:oel="http://schemas.microsoft.com/office/2019/extlst" xmlns:r="http://schemas.openxmlformats.org/officeDocument/2006/relationships" xmlns:m="http://schemas.openxmlformats.org/officeDocument/2006/math" xmlns:v="urn:schemas-microsoft-com:vml" xmlns:wp14="http://schemas.microsoft.com/office/word/2010/wordprocessingDrawing" xmlns:wp="http://schemas.openxmlformats.org/drawingml/2006/wordprocessingDrawing" xmlns:w10="urn:schemas-microsoft-com:office:word" xmlns:w="http://schemas.openxmlformats.org/wordprocessingml/2006/main" xmlns:w14="http://schemas.microsoft.com/office/word/2010/wordml" xmlns:w15="http://schemas.microsoft.com/office/word/2012/wordml" xmlns:w16cex="http://schemas.microsoft.com/office/word/2018/wordml/cex" xmlns:w16cid="http://schemas.microsoft.com/office/word/2016/wordml/cid" xmlns:w16="http://schemas.microsoft.com/office/word/2018/wordml" xmlns:w16sdtdh="http://schemas.microsoft.com/office/word/2020/wordml/sdtdatahash" xmlns:w16se="http://schemas.microsoft.com/office/word/2015/wordml/symex" xmlns:wpg="http://schemas.microsoft.com/office/word/2010/wordprocessingGroup" xmlns:wpi="http://schemas.microsoft.com/office/word/2010/wordprocessingInk" xmlns:wne="http://schemas.microsoft.com/office/word/2006/wordml" xmlns:wps="http://schemas.microsoft.com/office/word/2010/wordprocessingShape" mc:Ignorable="w14 w15 w16se w16cid w16 w16cex w16sdtdh wp14">
+  <w:abstractNum w:abstractNumId="0" w15:restartNumberingAfterBreak="0">
+    <w:nsid w:val="13566C86"/>
+    <w:multiLevelType w:val="hybridMultilevel"/>
+    <w:tmpl w:val="3CBED2BC"/>
+    <w:lvl w:ilvl="0" w:tplc="04090001">
+      <w:start w:val="1"/>
+      <w:numFmt w:val="bullet"/>
+      <w:lvlText w:val=""/>
+      <w:lvlJc w:val="left"/>
+      <w:pPr>
+        <w:ind w:left="1280" w:hanging="440"/>
+      </w:pPr>
+      <w:rPr>
+        <w:rFonts w:ascii="Wingdings" w:hAnsi="Wingdings" w:hint="default"/>
+      </w:rPr>
+    </w:lvl>
+    <w:lvl w:ilvl="1" w:tplc="04090003" w:tentative="1">
+      <w:start w:val="1"/>
+      <w:numFmt w:val="bullet"/>
+      <w:lvlText w:val=""/>
+      <w:lvlJc w:val="left"/>
+      <w:pPr>
+        <w:ind w:left="1720" w:hanging="440"/>
+      </w:pPr>
+      <w:rPr>
+        <w:rFonts w:ascii="Wingdings" w:hAnsi="Wingdings" w:hint="default"/>
+      </w:rPr>
+    </w:lvl>
+    <w:lvl w:ilvl="2" w:tplc="04090005" w:tentative="1">
+      <w:start w:val="1"/>
+      <w:numFmt w:val="bullet"/>
+      <w:lvlText w:val=""/>
+      <w:lvlJc w:val="left"/>
+      <w:pPr>
+        <w:ind w:left="2160" w:hanging="440"/>
+      </w:pPr>
+      <w:rPr>
+        <w:rFonts w:ascii="Wingdings" w:hAnsi="Wingdings" w:hint="default"/>
+      </w:rPr>
+    </w:lvl>
+    <w:lvl w:ilvl="3" w:tplc="04090001" w:tentative="1">
+      <w:start w:val="1"/>
+      <w:numFmt w:val="bullet"/>
+      <w:lvlText w:val=""/>
+      <w:lvlJc w:val="left"/>
+      <w:pPr>
+        <w:ind w:left="2600" w:hanging="440"/>
+      </w:pPr>
+      <w:rPr>
+        <w:rFonts w:ascii="Wingdings" w:hAnsi="Wingdings" w:hint="default"/>
+      </w:rPr>
+    </w:lvl>
+    <w:lvl w:ilvl="4" w:tplc="04090003" w:tentative="1">
+      <w:start w:val="1"/>
+      <w:numFmt w:val="bullet"/>
+      <w:lvlText w:val=""/>
+      <w:lvlJc w:val="left"/>
+      <w:pPr>
+        <w:ind w:left="3040" w:hanging="440"/>
+      </w:pPr>
+      <w:rPr>
+        <w:rFonts w:ascii="Wingdings" w:hAnsi="Wingdings" w:hint="default"/>
+      </w:rPr>
+    </w:lvl>
+    <w:lvl w:ilvl="5" w:tplc="04090005" w:tentative="1">
+      <w:start w:val="1"/>
+      <w:numFmt w:val="bullet"/>
+      <w:lvlText w:val=""/>
+      <w:lvlJc w:val="left"/>
+      <w:pPr>
+        <w:ind w:left="3480" w:hanging="440"/>
+      </w:pPr>
+      <w:rPr>
+        <w:rFonts w:ascii="Wingdings" w:hAnsi="Wingdings" w:hint="default"/>
+      </w:rPr>
+    </w:lvl>
+    <w:lvl w:ilvl="6" w:tplc="04090001" w:tentative="1">
+      <w:start w:val="1"/>
+      <w:numFmt w:val="bullet"/>
+      <w:lvlText w:val=""/>
+      <w:lvlJc w:val="left"/>
+      <w:pPr>
+        <w:ind w:left="3920" w:hanging="440"/>
+      </w:pPr>
+      <w:rPr>
+        <w:rFonts w:ascii="Wingdings" w:hAnsi="Wingdings" w:hint="default"/>
+      </w:rPr>
+    </w:lvl>
+    <w:lvl w:ilvl="7" w:tplc="04090003" w:tentative="1">
+      <w:start w:val="1"/>
+      <w:numFmt w:val="bullet"/>
+      <w:lvlText w:val=""/>
+      <w:lvlJc w:val="left"/>
+      <w:pPr>
+        <w:ind w:left="4360" w:hanging="440"/>
+      </w:pPr>
+      <w:rPr>
+        <w:rFonts w:ascii="Wingdings" w:hAnsi="Wingdings" w:hint="default"/>
+      </w:rPr>
+    </w:lvl>
+    <w:lvl w:ilvl="8" w:tplc="04090005" w:tentative="1">
+      <w:start w:val="1"/>
+      <w:numFmt w:val="bullet"/>
+      <w:lvlText w:val=""/>
+      <w:lvlJc w:val="left"/>
+      <w:pPr>
+        <w:ind w:left="4800" w:hanging="440"/>
+      </w:pPr>
+      <w:rPr>
+        <w:rFonts w:ascii="Wingdings" w:hAnsi="Wingdings" w:hint="default"/>
+      </w:rPr>
+    </w:lvl>
+  </w:abstractNum>
+  <w:num w:numId="1" w16cid:durableId="1882135416">
+    <w:abstractNumId w:val="0"/>
+  </w:num>
+</w:numbering>
 </file>
 
 <file path=word/styles.xml><?xml version="1.0" encoding="utf-8"?>
@@ -1167,6 +1374,77 @@
       <w:szCs w:val="20"/>
     </w:rPr>
   </w:style>
+  <w:style w:type="paragraph" w:styleId="a8">
+    <w:name w:val="header"/>
+    <w:basedOn w:val="a"/>
+    <w:link w:val="a9"/>
+    <w:uiPriority w:val="99"/>
+    <w:unhideWhenUsed/>
+    <w:rsid w:val="005846BE"/>
+    <w:pPr>
+      <w:tabs>
+        <w:tab w:val="center" w:pos="4513"/>
+        <w:tab w:val="right" w:pos="9026"/>
+      </w:tabs>
+      <w:snapToGrid w:val="0"/>
+      <w:jc w:val="center"/>
+    </w:pPr>
+    <w:rPr>
+      <w:sz w:val="18"/>
+      <w:szCs w:val="18"/>
+    </w:rPr>
+  </w:style>
+  <w:style w:type="character" w:customStyle="1" w:styleId="a9">
+    <w:name w:val="页眉 字符"/>
+    <w:basedOn w:val="a0"/>
+    <w:link w:val="a8"/>
+    <w:uiPriority w:val="99"/>
+    <w:rsid w:val="005846BE"/>
+    <w:rPr>
+      <w:sz w:val="18"/>
+      <w:szCs w:val="18"/>
+    </w:rPr>
+  </w:style>
+  <w:style w:type="paragraph" w:styleId="aa">
+    <w:name w:val="footer"/>
+    <w:basedOn w:val="a"/>
+    <w:link w:val="ab"/>
+    <w:uiPriority w:val="99"/>
+    <w:unhideWhenUsed/>
+    <w:rsid w:val="005846BE"/>
+    <w:pPr>
+      <w:tabs>
+        <w:tab w:val="center" w:pos="4513"/>
+        <w:tab w:val="right" w:pos="9026"/>
+      </w:tabs>
+      <w:snapToGrid w:val="0"/>
+    </w:pPr>
+    <w:rPr>
+      <w:sz w:val="18"/>
+      <w:szCs w:val="18"/>
+    </w:rPr>
+  </w:style>
+  <w:style w:type="character" w:customStyle="1" w:styleId="ab">
+    <w:name w:val="页脚 字符"/>
+    <w:basedOn w:val="a0"/>
+    <w:link w:val="aa"/>
+    <w:uiPriority w:val="99"/>
+    <w:rsid w:val="005846BE"/>
+    <w:rPr>
+      <w:sz w:val="18"/>
+      <w:szCs w:val="18"/>
+    </w:rPr>
+  </w:style>
+  <w:style w:type="paragraph" w:styleId="ac">
+    <w:name w:val="List Paragraph"/>
+    <w:basedOn w:val="a"/>
+    <w:uiPriority w:val="34"/>
+    <w:qFormat/>
+    <w:rsid w:val="008F5FD6"/>
+    <w:pPr>
+      <w:ind w:firstLineChars="200" w:firstLine="420"/>
+    </w:pPr>
+  </w:style>
 </w:styles>
 </file>
 
